--- a/Script Capstone Video Presentation.docx
+++ b/Script Capstone Video Presentation.docx
@@ -27,12 +27,26 @@
     </w:p>
     <w:p>
       <w:r>
-        <w:t>Hello, my name is Jay Slade and I am in the Part Time Foundations group of DevMountain. We as a class were tasked with a large project, called a Capstone project, that encapsulates all that we have learned throughout this first half of DevMountain bootcamp.</w:t>
-      </w:r>
-    </w:p>
-    <w:p>
-      <w:r>
-        <w:t>I found that sometimes I need a quick and handy tool to calculate and log my work hours for the week along with the wage earned. My capstone project here, was built to solve that problem.</w:t>
+        <w:t xml:space="preserve">Hello, my name is Jay </w:t>
+      </w:r>
+      <w:proofErr w:type="gramStart"/>
+      <w:r>
+        <w:t>Slade</w:t>
+      </w:r>
+      <w:proofErr w:type="gramEnd"/>
+      <w:r>
+        <w:t xml:space="preserve"> and I am in the Part Time Foundations group of DevMountain. </w:t>
+      </w:r>
+    </w:p>
+    <w:p>
+      <w:r>
+        <w:t>I found that sometimes I need a quick and handy tool to calculate and log my work hours for the week along with the wage earned. My capstone project</w:t>
+      </w:r>
+      <w:r>
+        <w:t xml:space="preserve"> </w:t>
+      </w:r>
+      <w:r>
+        <w:t>here, was built to solve that problem.</w:t>
       </w:r>
     </w:p>
     <w:p>
@@ -48,7 +62,13 @@
         <w:t>The purpose of this calculator is to help track hours worked and earnings on a weekly basis.</w:t>
       </w:r>
       <w:r>
-        <w:t xml:space="preserve"> This project uses primarily JavaScript code in it’s development.</w:t>
+        <w:t xml:space="preserve"> This project uses primarily JavaScript code in </w:t>
+      </w:r>
+      <w:r>
+        <w:t>its</w:t>
+      </w:r>
+      <w:r>
+        <w:t xml:space="preserve"> development.</w:t>
       </w:r>
     </w:p>
     <w:p>
@@ -106,7 +126,15 @@
     </w:p>
     <w:p>
       <w:r>
-        <w:t xml:space="preserve">The next feature and the next step is to Store the totals into the server, which contains the log. </w:t>
+        <w:t xml:space="preserve">The next feature and the next step </w:t>
+      </w:r>
+      <w:proofErr w:type="gramStart"/>
+      <w:r>
+        <w:t>is</w:t>
+      </w:r>
+      <w:proofErr w:type="gramEnd"/>
+      <w:r>
+        <w:t xml:space="preserve"> to Store the totals into the server, which contains the log. </w:t>
       </w:r>
     </w:p>
     <w:p>
@@ -126,17 +154,33 @@
     </w:p>
     <w:p>
       <w:r>
+        <w:t xml:space="preserve">Next, you can Update the Log on the page which also includes calculating the Grand Total Hours and Earnings by clicking this button. This utilizes a GET request to get </w:t>
+      </w:r>
+      <w:proofErr w:type="gramStart"/>
+      <w:r>
+        <w:t>all of</w:t>
+      </w:r>
+      <w:proofErr w:type="gramEnd"/>
+      <w:r>
+        <w:t xml:space="preserve"> the information that was previously </w:t>
+      </w:r>
+      <w:proofErr w:type="spellStart"/>
+      <w:r>
+        <w:t>POST’ed</w:t>
+      </w:r>
+      <w:proofErr w:type="spellEnd"/>
+      <w:r>
+        <w:t xml:space="preserve"> onto the server.</w:t>
+      </w:r>
+    </w:p>
+    <w:p>
+      <w:r>
+        <w:t>&lt;Click Button&gt;</w:t>
+      </w:r>
+    </w:p>
+    <w:p>
+      <w:r>
         <w:lastRenderedPageBreak/>
-        <w:t>Next, you can Update the Log on the page which also includes calculating the Grand Total Hours and Earnings by clicking this button. This utilizes a GET request to get all of the information that was previously POST’ed onto the server.</w:t>
-      </w:r>
-    </w:p>
-    <w:p>
-      <w:r>
-        <w:t>&lt;Click Button&gt;</w:t>
-      </w:r>
-    </w:p>
-    <w:p>
-      <w:r>
         <w:t>Your</w:t>
       </w:r>
       <w:r>
@@ -292,6 +336,7 @@
     <w:lsdException w:name="HTML Sample" w:semiHidden="1" w:unhideWhenUsed="1"/>
     <w:lsdException w:name="HTML Typewriter" w:semiHidden="1" w:unhideWhenUsed="1"/>
     <w:lsdException w:name="HTML Variable" w:semiHidden="1" w:unhideWhenUsed="1"/>
+    <w:lsdException w:name="Normal Table" w:semiHidden="1" w:unhideWhenUsed="1"/>
     <w:lsdException w:name="annotation subject" w:semiHidden="1" w:unhideWhenUsed="1"/>
     <w:lsdException w:name="No List" w:semiHidden="1" w:unhideWhenUsed="1"/>
     <w:lsdException w:name="Outline List 1" w:semiHidden="1" w:unhideWhenUsed="1"/>
@@ -338,8 +383,10 @@
     <w:lsdException w:name="Table Subtle 2" w:semiHidden="1" w:unhideWhenUsed="1"/>
     <w:lsdException w:name="Table Web 1" w:semiHidden="1" w:unhideWhenUsed="1"/>
     <w:lsdException w:name="Table Web 2" w:semiHidden="1" w:unhideWhenUsed="1"/>
+    <w:lsdException w:name="Table Web 3" w:semiHidden="1" w:unhideWhenUsed="1"/>
     <w:lsdException w:name="Balloon Text" w:semiHidden="1" w:unhideWhenUsed="1"/>
     <w:lsdException w:name="Table Grid" w:uiPriority="39"/>
+    <w:lsdException w:name="Table Theme" w:semiHidden="1" w:unhideWhenUsed="1"/>
     <w:lsdException w:name="Placeholder Text" w:semiHidden="1"/>
     <w:lsdException w:name="No Spacing" w:uiPriority="1" w:qFormat="1"/>
     <w:lsdException w:name="Light Shading" w:uiPriority="60"/>
